--- a/assets/FACTS ABOUT ENZYMES FOR KIDS.docx
+++ b/assets/FACTS ABOUT ENZYMES FOR KIDS.docx
@@ -43,21 +43,313 @@
           <w:sz w:val="24"/>
           <w:szCs w:val="24"/>
         </w:rPr>
-        <w:t>1. Enzymes are like tiny helpers in our bodies</w:t>
-      </w:r>
-      <w:r>
-        <w:rPr>
-          <w:sz w:val="24"/>
-          <w:szCs w:val="24"/>
-        </w:rPr>
-        <w:t>, t</w:t>
-      </w:r>
-      <w:r>
-        <w:rPr>
-          <w:sz w:val="24"/>
-          <w:szCs w:val="24"/>
-        </w:rPr>
-        <w:t>hey speed up chemical reactions.</w:t>
+        <w:t>1. Enzymes are like tiny helpers in our bodies, they speed up chemical reactions.</w:t>
+      </w:r>
+    </w:p>
+    <w:p>
+      <w:pPr>
+        <w:rPr>
+          <w:sz w:val="24"/>
+          <w:szCs w:val="24"/>
+        </w:rPr>
+      </w:pPr>
+      <w:r>
+        <w:rPr>
+          <w:sz w:val="24"/>
+          <w:szCs w:val="24"/>
+        </w:rPr>
+        <w:t>2. Enzymes don't change themselves when they help.</w:t>
+      </w:r>
+    </w:p>
+    <w:p>
+      <w:pPr>
+        <w:rPr>
+          <w:sz w:val="24"/>
+          <w:szCs w:val="24"/>
+        </w:rPr>
+      </w:pPr>
+      <w:r>
+        <w:rPr>
+          <w:sz w:val="24"/>
+          <w:szCs w:val="24"/>
+        </w:rPr>
+        <w:t>3. They make sure things happen faster, like a magic trick!</w:t>
+      </w:r>
+    </w:p>
+    <w:p>
+      <w:pPr>
+        <w:rPr>
+          <w:sz w:val="24"/>
+          <w:szCs w:val="24"/>
+        </w:rPr>
+      </w:pPr>
+      <w:r>
+        <w:rPr>
+          <w:sz w:val="24"/>
+          <w:szCs w:val="24"/>
+        </w:rPr>
+        <w:t>4. Without enzymes, our bodies would work slower.</w:t>
+      </w:r>
+    </w:p>
+    <w:p>
+      <w:pPr>
+        <w:rPr>
+          <w:sz w:val="24"/>
+          <w:szCs w:val="24"/>
+        </w:rPr>
+      </w:pPr>
+      <w:r>
+        <w:rPr>
+          <w:sz w:val="24"/>
+          <w:szCs w:val="24"/>
+        </w:rPr>
+        <w:t>5. Enzymes help us digest food in our stomachs.</w:t>
+      </w:r>
+    </w:p>
+    <w:p>
+      <w:pPr>
+        <w:rPr>
+          <w:sz w:val="24"/>
+          <w:szCs w:val="24"/>
+        </w:rPr>
+      </w:pPr>
+      <w:r>
+        <w:rPr>
+          <w:sz w:val="24"/>
+          <w:szCs w:val="24"/>
+        </w:rPr>
+        <w:t>6. They also help plants grow and flowers bloom.</w:t>
+      </w:r>
+    </w:p>
+    <w:p>
+      <w:pPr>
+        <w:rPr>
+          <w:sz w:val="24"/>
+          <w:szCs w:val="24"/>
+        </w:rPr>
+      </w:pPr>
+      <w:r>
+        <w:rPr>
+          <w:sz w:val="24"/>
+          <w:szCs w:val="24"/>
+        </w:rPr>
+        <w:t>7. Enzymes can be found in fruits like apples and bananas.</w:t>
+      </w:r>
+    </w:p>
+    <w:p>
+      <w:pPr>
+        <w:rPr>
+          <w:sz w:val="24"/>
+          <w:szCs w:val="24"/>
+        </w:rPr>
+      </w:pPr>
+      <w:r>
+        <w:rPr>
+          <w:sz w:val="24"/>
+          <w:szCs w:val="24"/>
+        </w:rPr>
+        <w:t>8. They are important for making things like cheese and bread.</w:t>
+      </w:r>
+    </w:p>
+    <w:p>
+      <w:pPr>
+        <w:rPr>
+          <w:sz w:val="24"/>
+          <w:szCs w:val="24"/>
+        </w:rPr>
+      </w:pPr>
+      <w:r>
+        <w:rPr>
+          <w:sz w:val="24"/>
+          <w:szCs w:val="24"/>
+        </w:rPr>
+        <w:t>9. Enzymes are like the chefs of our body, cooking up reactions!</w:t>
+      </w:r>
+    </w:p>
+    <w:p>
+      <w:pPr>
+        <w:rPr>
+          <w:sz w:val="24"/>
+          <w:szCs w:val="24"/>
+        </w:rPr>
+      </w:pPr>
+      <w:r>
+        <w:rPr>
+          <w:sz w:val="24"/>
+          <w:szCs w:val="24"/>
+        </w:rPr>
+        <w:t>10. Enzymes help heal cuts and bruises on our skin.</w:t>
+      </w:r>
+    </w:p>
+    <w:p>
+      <w:pPr>
+        <w:rPr>
+          <w:sz w:val="24"/>
+          <w:szCs w:val="24"/>
+        </w:rPr>
+      </w:pPr>
+      <w:r>
+        <w:rPr>
+          <w:sz w:val="24"/>
+          <w:szCs w:val="24"/>
+        </w:rPr>
+        <w:t>11. They play a big role in how our muscles move.</w:t>
+      </w:r>
+    </w:p>
+    <w:p>
+      <w:pPr>
+        <w:rPr>
+          <w:sz w:val="24"/>
+          <w:szCs w:val="24"/>
+        </w:rPr>
+      </w:pPr>
+      <w:r>
+        <w:rPr>
+          <w:sz w:val="24"/>
+          <w:szCs w:val="24"/>
+        </w:rPr>
+        <w:t>12. Enzymes are essential for animals to breathe and for plants to make oxygen.</w:t>
+      </w:r>
+    </w:p>
+    <w:p>
+      <w:pPr>
+        <w:rPr>
+          <w:sz w:val="24"/>
+          <w:szCs w:val="24"/>
+        </w:rPr>
+      </w:pPr>
+      <w:r>
+        <w:rPr>
+          <w:sz w:val="24"/>
+          <w:szCs w:val="24"/>
+        </w:rPr>
+        <w:t>13. They are super small but incredibly powerful!</w:t>
+      </w:r>
+    </w:p>
+    <w:p>
+      <w:pPr>
+        <w:rPr>
+          <w:sz w:val="24"/>
+          <w:szCs w:val="24"/>
+        </w:rPr>
+      </w:pPr>
+      <w:r>
+        <w:rPr>
+          <w:sz w:val="24"/>
+          <w:szCs w:val="24"/>
+        </w:rPr>
+        <w:t>14. Enzymes have special names, like "amylase" for breaking down sugars.</w:t>
+      </w:r>
+    </w:p>
+    <w:p>
+      <w:pPr>
+        <w:rPr>
+          <w:sz w:val="24"/>
+          <w:szCs w:val="24"/>
+        </w:rPr>
+      </w:pPr>
+      <w:r>
+        <w:rPr>
+          <w:sz w:val="24"/>
+          <w:szCs w:val="24"/>
+        </w:rPr>
+        <w:t>15. They work like keys that unlock specific reactions in our bodies.</w:t>
+      </w:r>
+    </w:p>
+    <w:p>
+      <w:pPr>
+        <w:rPr>
+          <w:sz w:val="24"/>
+          <w:szCs w:val="24"/>
+        </w:rPr>
+      </w:pPr>
+      <w:r>
+        <w:rPr>
+          <w:sz w:val="24"/>
+          <w:szCs w:val="24"/>
+        </w:rPr>
+        <w:t>16. Enzymes can be found in our saliva, helping us taste food.</w:t>
+      </w:r>
+    </w:p>
+    <w:p>
+      <w:pPr>
+        <w:rPr>
+          <w:sz w:val="24"/>
+          <w:szCs w:val="24"/>
+        </w:rPr>
+      </w:pPr>
+      <w:r>
+        <w:rPr>
+          <w:sz w:val="24"/>
+          <w:szCs w:val="24"/>
+        </w:rPr>
+        <w:t>17. Some enzymes even help clean up messes in the environment, like oil spills.</w:t>
+      </w:r>
+    </w:p>
+    <w:p>
+      <w:pPr>
+        <w:rPr>
+          <w:sz w:val="24"/>
+          <w:szCs w:val="24"/>
+        </w:rPr>
+      </w:pPr>
+      <w:r>
+        <w:rPr>
+          <w:sz w:val="24"/>
+          <w:szCs w:val="24"/>
+        </w:rPr>
+        <w:t>18</w:t>
+      </w:r>
+      <w:r>
+        <w:rPr>
+          <w:sz w:val="24"/>
+          <w:szCs w:val="24"/>
+        </w:rPr>
+        <w:t>. Scientist’s study enzymes to understand how they work and how to use them to help us.</w:t>
+      </w:r>
+    </w:p>
+    <w:p>
+      <w:pPr>
+        <w:rPr>
+          <w:sz w:val="24"/>
+          <w:szCs w:val="24"/>
+        </w:rPr>
+      </w:pPr>
+      <w:r>
+        <w:rPr>
+          <w:sz w:val="24"/>
+          <w:szCs w:val="24"/>
+        </w:rPr>
+        <w:t>19</w:t>
+      </w:r>
+      <w:r>
+        <w:rPr>
+          <w:sz w:val="24"/>
+          <w:szCs w:val="24"/>
+        </w:rPr>
+        <w:t>. Enzymes are like puzzle pieces that fit perfectly to make things happen.</w:t>
+      </w:r>
+    </w:p>
+    <w:p>
+      <w:pPr>
+        <w:rPr>
+          <w:sz w:val="24"/>
+          <w:szCs w:val="24"/>
+        </w:rPr>
+      </w:pPr>
+      <w:r>
+        <w:rPr>
+          <w:sz w:val="24"/>
+          <w:szCs w:val="24"/>
+        </w:rPr>
+        <w:t>20</w:t>
+      </w:r>
+      <w:r>
+        <w:rPr>
+          <w:sz w:val="24"/>
+          <w:szCs w:val="24"/>
+        </w:rPr>
+        <w:t>. They can be sensitive to temperature and pH levels, like Goldilocks looking for the perfect porridge!</w:t>
       </w:r>
     </w:p>
     <w:p>
@@ -79,16 +371,59 @@
           <w:sz w:val="24"/>
           <w:szCs w:val="24"/>
         </w:rPr>
-        <w:t>. Enzymes don't change themselves when they help.</w:t>
-      </w:r>
-    </w:p>
-    <w:p>
-      <w:pPr>
-        <w:rPr>
-          <w:sz w:val="24"/>
-          <w:szCs w:val="24"/>
-        </w:rPr>
-      </w:pPr>
+        <w:t>1</w:t>
+      </w:r>
+      <w:r>
+        <w:rPr>
+          <w:sz w:val="24"/>
+          <w:szCs w:val="24"/>
+        </w:rPr>
+        <w:t>. Enzymes help plants make their own food through photosynthesis.</w:t>
+      </w:r>
+    </w:p>
+    <w:p>
+      <w:pPr>
+        <w:rPr>
+          <w:sz w:val="24"/>
+          <w:szCs w:val="24"/>
+        </w:rPr>
+      </w:pPr>
+      <w:r>
+        <w:rPr>
+          <w:sz w:val="24"/>
+          <w:szCs w:val="24"/>
+        </w:rPr>
+        <w:t>2</w:t>
+      </w:r>
+      <w:r>
+        <w:rPr>
+          <w:sz w:val="24"/>
+          <w:szCs w:val="24"/>
+        </w:rPr>
+        <w:t>2</w:t>
+      </w:r>
+      <w:r>
+        <w:rPr>
+          <w:sz w:val="24"/>
+          <w:szCs w:val="24"/>
+        </w:rPr>
+        <w:t>. Our bodies have thousands of different enzymes, each with its own job.</w:t>
+      </w:r>
+    </w:p>
+    <w:p>
+      <w:pPr>
+        <w:rPr>
+          <w:sz w:val="24"/>
+          <w:szCs w:val="24"/>
+        </w:rPr>
+      </w:pPr>
+      <w:r>
+        <w:rPr>
+          <w:sz w:val="24"/>
+          <w:szCs w:val="24"/>
+        </w:rPr>
+        <w:t>2</w:t>
+      </w:r>
       <w:r>
         <w:rPr>
           <w:sz w:val="24"/>
@@ -101,537 +436,6 @@
           <w:sz w:val="24"/>
           <w:szCs w:val="24"/>
         </w:rPr>
-        <w:t>. They make sure things happen faster, like a magic trick!</w:t>
-      </w:r>
-    </w:p>
-    <w:p>
-      <w:pPr>
-        <w:rPr>
-          <w:sz w:val="24"/>
-          <w:szCs w:val="24"/>
-        </w:rPr>
-      </w:pPr>
-      <w:r>
-        <w:rPr>
-          <w:sz w:val="24"/>
-          <w:szCs w:val="24"/>
-        </w:rPr>
-        <w:t>4</w:t>
-      </w:r>
-      <w:r>
-        <w:rPr>
-          <w:sz w:val="24"/>
-          <w:szCs w:val="24"/>
-        </w:rPr>
-        <w:t>. Without enzymes, our bodies would work slower.</w:t>
-      </w:r>
-    </w:p>
-    <w:p>
-      <w:pPr>
-        <w:rPr>
-          <w:sz w:val="24"/>
-          <w:szCs w:val="24"/>
-        </w:rPr>
-      </w:pPr>
-      <w:r>
-        <w:rPr>
-          <w:sz w:val="24"/>
-          <w:szCs w:val="24"/>
-        </w:rPr>
-        <w:t>5</w:t>
-      </w:r>
-      <w:r>
-        <w:rPr>
-          <w:sz w:val="24"/>
-          <w:szCs w:val="24"/>
-        </w:rPr>
-        <w:t>. Enzymes help us digest food in our stomachs.</w:t>
-      </w:r>
-    </w:p>
-    <w:p>
-      <w:pPr>
-        <w:rPr>
-          <w:sz w:val="24"/>
-          <w:szCs w:val="24"/>
-        </w:rPr>
-      </w:pPr>
-      <w:r>
-        <w:rPr>
-          <w:sz w:val="24"/>
-          <w:szCs w:val="24"/>
-        </w:rPr>
-        <w:t>6</w:t>
-      </w:r>
-      <w:r>
-        <w:rPr>
-          <w:sz w:val="24"/>
-          <w:szCs w:val="24"/>
-        </w:rPr>
-        <w:t>. They also help plants grow and flowers bloom.</w:t>
-      </w:r>
-    </w:p>
-    <w:p>
-      <w:pPr>
-        <w:rPr>
-          <w:sz w:val="24"/>
-          <w:szCs w:val="24"/>
-        </w:rPr>
-      </w:pPr>
-      <w:r>
-        <w:rPr>
-          <w:sz w:val="24"/>
-          <w:szCs w:val="24"/>
-        </w:rPr>
-        <w:t>7</w:t>
-      </w:r>
-      <w:r>
-        <w:rPr>
-          <w:sz w:val="24"/>
-          <w:szCs w:val="24"/>
-        </w:rPr>
-        <w:t>. Enzymes can be found in fruits like apples and bananas.</w:t>
-      </w:r>
-    </w:p>
-    <w:p>
-      <w:pPr>
-        <w:rPr>
-          <w:sz w:val="24"/>
-          <w:szCs w:val="24"/>
-        </w:rPr>
-      </w:pPr>
-      <w:r>
-        <w:rPr>
-          <w:sz w:val="24"/>
-          <w:szCs w:val="24"/>
-        </w:rPr>
-        <w:t>8</w:t>
-      </w:r>
-      <w:r>
-        <w:rPr>
-          <w:sz w:val="24"/>
-          <w:szCs w:val="24"/>
-        </w:rPr>
-        <w:t>. They are important for making things like cheese and bread.</w:t>
-      </w:r>
-    </w:p>
-    <w:p>
-      <w:pPr>
-        <w:rPr>
-          <w:sz w:val="24"/>
-          <w:szCs w:val="24"/>
-        </w:rPr>
-      </w:pPr>
-      <w:r>
-        <w:rPr>
-          <w:sz w:val="24"/>
-          <w:szCs w:val="24"/>
-        </w:rPr>
-        <w:t>9</w:t>
-      </w:r>
-      <w:r>
-        <w:rPr>
-          <w:sz w:val="24"/>
-          <w:szCs w:val="24"/>
-        </w:rPr>
-        <w:t>. Enzymes are like the chefs of our body, cooking up reactions!</w:t>
-      </w:r>
-    </w:p>
-    <w:p>
-      <w:pPr>
-        <w:rPr>
-          <w:sz w:val="24"/>
-          <w:szCs w:val="24"/>
-        </w:rPr>
-      </w:pPr>
-      <w:r>
-        <w:rPr>
-          <w:sz w:val="24"/>
-          <w:szCs w:val="24"/>
-        </w:rPr>
-        <w:t>1</w:t>
-      </w:r>
-      <w:r>
-        <w:rPr>
-          <w:sz w:val="24"/>
-          <w:szCs w:val="24"/>
-        </w:rPr>
-        <w:t>0</w:t>
-      </w:r>
-      <w:r>
-        <w:rPr>
-          <w:sz w:val="24"/>
-          <w:szCs w:val="24"/>
-        </w:rPr>
-        <w:t>. Enzymes help heal cuts and bruises on our skin.</w:t>
-      </w:r>
-    </w:p>
-    <w:p>
-      <w:pPr>
-        <w:rPr>
-          <w:sz w:val="24"/>
-          <w:szCs w:val="24"/>
-        </w:rPr>
-      </w:pPr>
-      <w:r>
-        <w:rPr>
-          <w:sz w:val="24"/>
-          <w:szCs w:val="24"/>
-        </w:rPr>
-        <w:t>1</w:t>
-      </w:r>
-      <w:r>
-        <w:rPr>
-          <w:sz w:val="24"/>
-          <w:szCs w:val="24"/>
-        </w:rPr>
-        <w:t>1</w:t>
-      </w:r>
-      <w:r>
-        <w:rPr>
-          <w:sz w:val="24"/>
-          <w:szCs w:val="24"/>
-        </w:rPr>
-        <w:t>. They play a big role in how our muscles move.</w:t>
-      </w:r>
-    </w:p>
-    <w:p>
-      <w:pPr>
-        <w:rPr>
-          <w:sz w:val="24"/>
-          <w:szCs w:val="24"/>
-        </w:rPr>
-      </w:pPr>
-      <w:r>
-        <w:rPr>
-          <w:sz w:val="24"/>
-          <w:szCs w:val="24"/>
-        </w:rPr>
-        <w:t>1</w:t>
-      </w:r>
-      <w:r>
-        <w:rPr>
-          <w:sz w:val="24"/>
-          <w:szCs w:val="24"/>
-        </w:rPr>
-        <w:t>2</w:t>
-      </w:r>
-      <w:r>
-        <w:rPr>
-          <w:sz w:val="24"/>
-          <w:szCs w:val="24"/>
-        </w:rPr>
-        <w:t>. Enzymes are essential for animals to breathe and for plants to make oxygen.</w:t>
-      </w:r>
-    </w:p>
-    <w:p>
-      <w:pPr>
-        <w:rPr>
-          <w:sz w:val="24"/>
-          <w:szCs w:val="24"/>
-        </w:rPr>
-      </w:pPr>
-      <w:r>
-        <w:rPr>
-          <w:sz w:val="24"/>
-          <w:szCs w:val="24"/>
-        </w:rPr>
-        <w:t>1</w:t>
-      </w:r>
-      <w:r>
-        <w:rPr>
-          <w:sz w:val="24"/>
-          <w:szCs w:val="24"/>
-        </w:rPr>
-        <w:t>3</w:t>
-      </w:r>
-      <w:r>
-        <w:rPr>
-          <w:sz w:val="24"/>
-          <w:szCs w:val="24"/>
-        </w:rPr>
-        <w:t>. They are super small but incredibly powerful!</w:t>
-      </w:r>
-    </w:p>
-    <w:p>
-      <w:pPr>
-        <w:rPr>
-          <w:sz w:val="24"/>
-          <w:szCs w:val="24"/>
-        </w:rPr>
-      </w:pPr>
-      <w:r>
-        <w:rPr>
-          <w:sz w:val="24"/>
-          <w:szCs w:val="24"/>
-        </w:rPr>
-        <w:t>1</w:t>
-      </w:r>
-      <w:r>
-        <w:rPr>
-          <w:sz w:val="24"/>
-          <w:szCs w:val="24"/>
-        </w:rPr>
-        <w:t>4</w:t>
-      </w:r>
-      <w:r>
-        <w:rPr>
-          <w:sz w:val="24"/>
-          <w:szCs w:val="24"/>
-        </w:rPr>
-        <w:t>. Enzymes have special names, like "amylase" for breaking down sugars.</w:t>
-      </w:r>
-    </w:p>
-    <w:p>
-      <w:pPr>
-        <w:rPr>
-          <w:sz w:val="24"/>
-          <w:szCs w:val="24"/>
-        </w:rPr>
-      </w:pPr>
-      <w:r>
-        <w:rPr>
-          <w:sz w:val="24"/>
-          <w:szCs w:val="24"/>
-        </w:rPr>
-        <w:t>1</w:t>
-      </w:r>
-      <w:r>
-        <w:rPr>
-          <w:sz w:val="24"/>
-          <w:szCs w:val="24"/>
-        </w:rPr>
-        <w:t>5</w:t>
-      </w:r>
-      <w:r>
-        <w:rPr>
-          <w:sz w:val="24"/>
-          <w:szCs w:val="24"/>
-        </w:rPr>
-        <w:t>. They work like keys that unlock specific reactions in our bodies.</w:t>
-      </w:r>
-    </w:p>
-    <w:p>
-      <w:pPr>
-        <w:rPr>
-          <w:sz w:val="24"/>
-          <w:szCs w:val="24"/>
-        </w:rPr>
-      </w:pPr>
-      <w:r>
-        <w:rPr>
-          <w:sz w:val="24"/>
-          <w:szCs w:val="24"/>
-        </w:rPr>
-        <w:t>1</w:t>
-      </w:r>
-      <w:r>
-        <w:rPr>
-          <w:sz w:val="24"/>
-          <w:szCs w:val="24"/>
-        </w:rPr>
-        <w:t>6</w:t>
-      </w:r>
-      <w:r>
-        <w:rPr>
-          <w:sz w:val="24"/>
-          <w:szCs w:val="24"/>
-        </w:rPr>
-        <w:t>. Enzymes can be found in our saliva, helping us taste food.</w:t>
-      </w:r>
-    </w:p>
-    <w:p>
-      <w:pPr>
-        <w:rPr>
-          <w:sz w:val="24"/>
-          <w:szCs w:val="24"/>
-        </w:rPr>
-      </w:pPr>
-      <w:r>
-        <w:rPr>
-          <w:sz w:val="24"/>
-          <w:szCs w:val="24"/>
-        </w:rPr>
-        <w:t>1</w:t>
-      </w:r>
-      <w:r>
-        <w:rPr>
-          <w:sz w:val="24"/>
-          <w:szCs w:val="24"/>
-        </w:rPr>
-        <w:t>7</w:t>
-      </w:r>
-      <w:r>
-        <w:rPr>
-          <w:sz w:val="24"/>
-          <w:szCs w:val="24"/>
-        </w:rPr>
-        <w:t>. Some enzymes even help clean up messes in the environment, like oil spills.</w:t>
-      </w:r>
-    </w:p>
-    <w:p>
-      <w:pPr>
-        <w:rPr>
-          <w:sz w:val="24"/>
-          <w:szCs w:val="24"/>
-        </w:rPr>
-      </w:pPr>
-      <w:r>
-        <w:rPr>
-          <w:sz w:val="24"/>
-          <w:szCs w:val="24"/>
-        </w:rPr>
-        <w:t>18</w:t>
-      </w:r>
-      <w:r>
-        <w:rPr>
-          <w:sz w:val="24"/>
-          <w:szCs w:val="24"/>
-        </w:rPr>
-        <w:t>. Scientist</w:t>
-      </w:r>
-      <w:r>
-        <w:rPr>
-          <w:sz w:val="24"/>
-          <w:szCs w:val="24"/>
-        </w:rPr>
-        <w:t>’</w:t>
-      </w:r>
-      <w:r>
-        <w:rPr>
-          <w:sz w:val="24"/>
-          <w:szCs w:val="24"/>
-        </w:rPr>
-        <w:t>s study enzymes to understand how they work and how to use them to help us.</w:t>
-      </w:r>
-    </w:p>
-    <w:p>
-      <w:pPr>
-        <w:rPr>
-          <w:sz w:val="24"/>
-          <w:szCs w:val="24"/>
-        </w:rPr>
-      </w:pPr>
-      <w:r>
-        <w:rPr>
-          <w:sz w:val="24"/>
-          <w:szCs w:val="24"/>
-        </w:rPr>
-        <w:t>19</w:t>
-      </w:r>
-      <w:r>
-        <w:rPr>
-          <w:sz w:val="24"/>
-          <w:szCs w:val="24"/>
-        </w:rPr>
-        <w:t>. Enzymes are like puzzle pieces that fit perfectly to make things happen.</w:t>
-      </w:r>
-    </w:p>
-    <w:p>
-      <w:pPr>
-        <w:rPr>
-          <w:sz w:val="24"/>
-          <w:szCs w:val="24"/>
-        </w:rPr>
-      </w:pPr>
-      <w:r>
-        <w:rPr>
-          <w:sz w:val="24"/>
-          <w:szCs w:val="24"/>
-        </w:rPr>
-        <w:t>20</w:t>
-      </w:r>
-      <w:r>
-        <w:rPr>
-          <w:sz w:val="24"/>
-          <w:szCs w:val="24"/>
-        </w:rPr>
-        <w:t>. They can be sensitive to temperature and pH levels, like Goldilocks looking for the perfect porridge!</w:t>
-      </w:r>
-    </w:p>
-    <w:p>
-      <w:pPr>
-        <w:rPr>
-          <w:sz w:val="24"/>
-          <w:szCs w:val="24"/>
-        </w:rPr>
-      </w:pPr>
-      <w:r>
-        <w:rPr>
-          <w:sz w:val="24"/>
-          <w:szCs w:val="24"/>
-        </w:rPr>
-        <w:t>2</w:t>
-      </w:r>
-      <w:r>
-        <w:rPr>
-          <w:sz w:val="24"/>
-          <w:szCs w:val="24"/>
-        </w:rPr>
-        <w:t>1</w:t>
-      </w:r>
-      <w:r>
-        <w:rPr>
-          <w:sz w:val="24"/>
-          <w:szCs w:val="24"/>
-        </w:rPr>
-        <w:t>. Enzymes help plants make their own food through photosynthesis.</w:t>
-      </w:r>
-    </w:p>
-    <w:p>
-      <w:pPr>
-        <w:rPr>
-          <w:sz w:val="24"/>
-          <w:szCs w:val="24"/>
-        </w:rPr>
-      </w:pPr>
-      <w:r>
-        <w:rPr>
-          <w:sz w:val="24"/>
-          <w:szCs w:val="24"/>
-        </w:rPr>
-        <w:t>2</w:t>
-      </w:r>
-      <w:r>
-        <w:rPr>
-          <w:sz w:val="24"/>
-          <w:szCs w:val="24"/>
-        </w:rPr>
-        <w:t>2</w:t>
-      </w:r>
-      <w:r>
-        <w:rPr>
-          <w:sz w:val="24"/>
-          <w:szCs w:val="24"/>
-        </w:rPr>
-        <w:t>. Our bodies have thousands of different enzymes, each with its own job.</w:t>
-      </w:r>
-    </w:p>
-    <w:p>
-      <w:pPr>
-        <w:rPr>
-          <w:sz w:val="24"/>
-          <w:szCs w:val="24"/>
-        </w:rPr>
-      </w:pPr>
-      <w:r>
-        <w:rPr>
-          <w:sz w:val="24"/>
-          <w:szCs w:val="24"/>
-        </w:rPr>
-        <w:t>2</w:t>
-      </w:r>
-      <w:r>
-        <w:rPr>
-          <w:sz w:val="24"/>
-          <w:szCs w:val="24"/>
-        </w:rPr>
-        <w:t>3</w:t>
-      </w:r>
-      <w:r>
-        <w:rPr>
-          <w:sz w:val="24"/>
-          <w:szCs w:val="24"/>
-        </w:rPr>
         <w:t>. Enzymes are incredibly efficient, making chemical reactions happen millions of times faster than they would without them!</w:t>
       </w:r>
     </w:p>
@@ -647,14 +451,29 @@
           <w:sz w:val="24"/>
           <w:szCs w:val="24"/>
         </w:rPr>
-        <w:t xml:space="preserve">24. </w:t>
-      </w:r>
-      <w:r>
-        <w:rPr>
-          <w:sz w:val="24"/>
-          <w:szCs w:val="24"/>
-        </w:rPr>
-        <w:t>They also play a role in the sense of smell, allowing us to enjoy delicious scents.</w:t>
+        <w:t>24. They also play a role in the sense of smell, allowing us to enjoy delicious scents.</w:t>
+      </w:r>
+    </w:p>
+    <w:p>
+      <w:pPr>
+        <w:rPr>
+          <w:sz w:val="24"/>
+          <w:szCs w:val="24"/>
+        </w:rPr>
+      </w:pPr>
+      <w:r>
+        <w:rPr>
+          <w:sz w:val="24"/>
+          <w:szCs w:val="24"/>
+        </w:rPr>
+        <w:t xml:space="preserve">25. </w:t>
+      </w:r>
+      <w:r>
+        <w:rPr>
+          <w:sz w:val="24"/>
+          <w:szCs w:val="24"/>
+        </w:rPr>
+        <w:t>Lipase is a digestive enzyme that breaks down fats in food into smaller parts called fatty acids and glycerol for our bodies to use.</w:t>
       </w:r>
     </w:p>
     <w:sectPr>

--- a/assets/FACTS ABOUT ENZYMES FOR KIDS.docx
+++ b/assets/FACTS ABOUT ENZYMES FOR KIDS.docx
@@ -1,6 +1,6 @@
 
 <file path=word/document.xml><?xml version="1.0" encoding="utf-8"?>
-<w:document xmlns:wpc="http://schemas.microsoft.com/office/word/2010/wordprocessingCanvas" xmlns:cx="http://schemas.microsoft.com/office/drawing/2014/chartex" xmlns:cx1="http://schemas.microsoft.com/office/drawing/2015/9/8/chartex" xmlns:cx2="http://schemas.microsoft.com/office/drawing/2015/10/21/chartex" xmlns:cx3="http://schemas.microsoft.com/office/drawing/2016/5/9/chartex" xmlns:cx4="http://schemas.microsoft.com/office/drawing/2016/5/10/chartex" xmlns:cx5="http://schemas.microsoft.com/office/drawing/2016/5/11/chartex" xmlns:cx6="http://schemas.microsoft.com/office/drawing/2016/5/12/chartex" xmlns:cx7="http://schemas.microsoft.com/office/drawing/2016/5/13/chartex" xmlns:cx8="http://schemas.microsoft.com/office/drawing/2016/5/14/chartex" xmlns:mc="http://schemas.openxmlformats.org/markup-compatibility/2006" xmlns:aink="http://schemas.microsoft.com/office/drawing/2016/ink" xmlns:am3d="http://schemas.microsoft.com/office/drawing/2017/model3d" xmlns:o="urn:schemas-microsoft-com:office:office" xmlns:r="http://schemas.openxmlformats.org/officeDocument/2006/relationships" xmlns:m="http://schemas.openxmlformats.org/officeDocument/2006/math" xmlns:v="urn:schemas-microsoft-com:vml" xmlns:wp14="http://schemas.microsoft.com/office/word/2010/wordprocessingDrawing" xmlns:wp="http://schemas.openxmlformats.org/drawingml/2006/wordprocessingDrawing" xmlns:w10="urn:schemas-microsoft-com:office:word" xmlns:w="http://schemas.openxmlformats.org/wordprocessingml/2006/main" xmlns:w14="http://schemas.microsoft.com/office/word/2010/wordml" xmlns:w15="http://schemas.microsoft.com/office/word/2012/wordml" xmlns:w16cex="http://schemas.microsoft.com/office/word/2018/wordml/cex" xmlns:w16cid="http://schemas.microsoft.com/office/word/2016/wordml/cid" xmlns:w16="http://schemas.microsoft.com/office/word/2018/wordml" xmlns:w16sdtdh="http://schemas.microsoft.com/office/word/2020/wordml/sdtdatahash" xmlns:w16se="http://schemas.microsoft.com/office/word/2015/wordml/symex" xmlns:wpg="http://schemas.microsoft.com/office/word/2010/wordprocessingGroup" xmlns:wpi="http://schemas.microsoft.com/office/word/2010/wordprocessingInk" xmlns:wne="http://schemas.microsoft.com/office/word/2006/wordml" xmlns:wps="http://schemas.microsoft.com/office/word/2010/wordprocessingShape" mc:Ignorable="w14 w15 w16se w16cid w16 w16cex w16sdtdh wp14">
+<w:document xmlns:wpc="http://schemas.microsoft.com/office/word/2010/wordprocessingCanvas" xmlns:cx="http://schemas.microsoft.com/office/drawing/2014/chartex" xmlns:cx1="http://schemas.microsoft.com/office/drawing/2015/9/8/chartex" xmlns:cx2="http://schemas.microsoft.com/office/drawing/2015/10/21/chartex" xmlns:cx3="http://schemas.microsoft.com/office/drawing/2016/5/9/chartex" xmlns:cx4="http://schemas.microsoft.com/office/drawing/2016/5/10/chartex" xmlns:cx5="http://schemas.microsoft.com/office/drawing/2016/5/11/chartex" xmlns:cx6="http://schemas.microsoft.com/office/drawing/2016/5/12/chartex" xmlns:cx7="http://schemas.microsoft.com/office/drawing/2016/5/13/chartex" xmlns:cx8="http://schemas.microsoft.com/office/drawing/2016/5/14/chartex" xmlns:mc="http://schemas.openxmlformats.org/markup-compatibility/2006" xmlns:aink="http://schemas.microsoft.com/office/drawing/2016/ink" xmlns:am3d="http://schemas.microsoft.com/office/drawing/2017/model3d" xmlns:o="urn:schemas-microsoft-com:office:office" xmlns:oel="http://schemas.microsoft.com/office/2019/extlst" xmlns:r="http://schemas.openxmlformats.org/officeDocument/2006/relationships" xmlns:m="http://schemas.openxmlformats.org/officeDocument/2006/math" xmlns:v="urn:schemas-microsoft-com:vml" xmlns:wp14="http://schemas.microsoft.com/office/word/2010/wordprocessingDrawing" xmlns:wp="http://schemas.openxmlformats.org/drawingml/2006/wordprocessingDrawing" xmlns:w10="urn:schemas-microsoft-com:office:word" xmlns:w="http://schemas.openxmlformats.org/wordprocessingml/2006/main" xmlns:w14="http://schemas.microsoft.com/office/word/2010/wordml" xmlns:w15="http://schemas.microsoft.com/office/word/2012/wordml" xmlns:w16cex="http://schemas.microsoft.com/office/word/2018/wordml/cex" xmlns:w16cid="http://schemas.microsoft.com/office/word/2016/wordml/cid" xmlns:w16="http://schemas.microsoft.com/office/word/2018/wordml" xmlns:w16du="http://schemas.microsoft.com/office/word/2023/wordml/word16du" xmlns:w16sdtdh="http://schemas.microsoft.com/office/word/2020/wordml/sdtdatahash" xmlns:w16se="http://schemas.microsoft.com/office/word/2015/wordml/symex" xmlns:wpg="http://schemas.microsoft.com/office/word/2010/wordprocessingGroup" xmlns:wpi="http://schemas.microsoft.com/office/word/2010/wordprocessingInk" xmlns:wne="http://schemas.microsoft.com/office/word/2006/wordml" xmlns:wps="http://schemas.microsoft.com/office/word/2010/wordprocessingShape" mc:Ignorable="w14 w15 w16se w16cid w16 w16cex w16sdtdh w16du wp14">
   <w:body>
     <w:p>
       <w:pPr>
@@ -32,6 +32,61 @@
       </w:r>
     </w:p>
     <w:p>
+      <w:r>
+        <w:rPr>
+          <w:b/>
+          <w:bCs/>
+          <w:sz w:val="28"/>
+          <w:szCs w:val="28"/>
+        </w:rPr>
+        <w:t>Reference</w:t>
+      </w:r>
+      <w:r>
+        <w:rPr>
+          <w:b/>
+          <w:bCs/>
+          <w:sz w:val="28"/>
+          <w:szCs w:val="28"/>
+        </w:rPr>
+        <w:t>s</w:t>
+      </w:r>
+      <w:r>
+        <w:rPr>
+          <w:b/>
+          <w:bCs/>
+          <w:sz w:val="28"/>
+          <w:szCs w:val="28"/>
+        </w:rPr>
+        <w:t xml:space="preserve">: BBC Bitesize- </w:t>
+      </w:r>
+      <w:hyperlink r:id="rId4" w:history="1">
+        <w:r>
+          <w:rPr>
+            <w:rStyle w:val="Hyperlink"/>
+          </w:rPr>
+          <w:t>Enzymes - Enzymes - Edexcel - GCSE Biology (Single Science) Revision - Edexcel - BBC Bitesize</w:t>
+        </w:r>
+      </w:hyperlink>
+    </w:p>
+    <w:p>
+      <w:pPr>
+        <w:rPr>
+          <w:b/>
+          <w:bCs/>
+          <w:sz w:val="28"/>
+          <w:szCs w:val="28"/>
+        </w:rPr>
+      </w:pPr>
+      <w:hyperlink r:id="rId5" w:anchor="z3j2qfr" w:history="1">
+        <w:r>
+          <w:rPr>
+            <w:rStyle w:val="Hyperlink"/>
+          </w:rPr>
+          <w:t>Digestive enzymes and absorption - Nutrition, digestion and excretion - KS3 Biology - BBC Bitesize</w:t>
+        </w:r>
+      </w:hyperlink>
+    </w:p>
+    <w:p>
       <w:pPr>
         <w:rPr>
           <w:sz w:val="24"/>
@@ -466,6 +521,7 @@
           <w:sz w:val="24"/>
           <w:szCs w:val="24"/>
         </w:rPr>
+        <w:lastRenderedPageBreak/>
         <w:t xml:space="preserve">25. </w:t>
       </w:r>
       <w:r>
@@ -487,7 +543,7 @@
 </file>
 
 <file path=word/styles.xml><?xml version="1.0" encoding="utf-8"?>
-<w:styles xmlns:mc="http://schemas.openxmlformats.org/markup-compatibility/2006" xmlns:r="http://schemas.openxmlformats.org/officeDocument/2006/relationships" xmlns:w="http://schemas.openxmlformats.org/wordprocessingml/2006/main" xmlns:w14="http://schemas.microsoft.com/office/word/2010/wordml" xmlns:w15="http://schemas.microsoft.com/office/word/2012/wordml" xmlns:w16cex="http://schemas.microsoft.com/office/word/2018/wordml/cex" xmlns:w16cid="http://schemas.microsoft.com/office/word/2016/wordml/cid" xmlns:w16="http://schemas.microsoft.com/office/word/2018/wordml" xmlns:w16sdtdh="http://schemas.microsoft.com/office/word/2020/wordml/sdtdatahash" xmlns:w16se="http://schemas.microsoft.com/office/word/2015/wordml/symex" mc:Ignorable="w14 w15 w16se w16cid w16 w16cex w16sdtdh">
+<w:styles xmlns:mc="http://schemas.openxmlformats.org/markup-compatibility/2006" xmlns:r="http://schemas.openxmlformats.org/officeDocument/2006/relationships" xmlns:w="http://schemas.openxmlformats.org/wordprocessingml/2006/main" xmlns:w14="http://schemas.microsoft.com/office/word/2010/wordml" xmlns:w15="http://schemas.microsoft.com/office/word/2012/wordml" xmlns:w16cex="http://schemas.microsoft.com/office/word/2018/wordml/cex" xmlns:w16cid="http://schemas.microsoft.com/office/word/2016/wordml/cid" xmlns:w16="http://schemas.microsoft.com/office/word/2018/wordml" xmlns:w16du="http://schemas.microsoft.com/office/word/2023/wordml/word16du" xmlns:w16sdtdh="http://schemas.microsoft.com/office/word/2020/wordml/sdtdatahash" xmlns:w16se="http://schemas.microsoft.com/office/word/2015/wordml/symex" mc:Ignorable="w14 w15 w16se w16cid w16 w16cex w16sdtdh w16du">
   <w:docDefaults>
     <w:rPrDefault>
       <w:rPr>
@@ -912,6 +968,18 @@
     <w:semiHidden/>
     <w:unhideWhenUsed/>
   </w:style>
+  <w:style w:type="character" w:styleId="Hyperlink">
+    <w:name w:val="Hyperlink"/>
+    <w:basedOn w:val="DefaultParagraphFont"/>
+    <w:uiPriority w:val="99"/>
+    <w:semiHidden/>
+    <w:unhideWhenUsed/>
+    <w:rsid w:val="00513A38"/>
+    <w:rPr>
+      <w:color w:val="0000FF"/>
+      <w:u w:val="single"/>
+    </w:rPr>
+  </w:style>
 </w:styles>
 </file>
 
